--- a/proposal.docx
+++ b/proposal.docx
@@ -89,20 +89,8 @@
           <w:szCs w:val="24"/>
           <w:u w:val="single"/>
         </w:rPr>
-        <w:t>Project Description</w:t>
-      </w:r>
-      <w:proofErr w:type="gramStart"/>
-      <w:r>
-        <w:rPr>
-          <w:rFonts w:ascii="Trebuchet MS" w:hAnsi="Trebuchet MS"/>
-          <w:b/>
-          <w:sz w:val="24"/>
-          <w:szCs w:val="24"/>
-          <w:u w:val="single"/>
-        </w:rPr>
-        <w:t>:</w:t>
-      </w:r>
-      <w:proofErr w:type="gramEnd"/>
+        <w:t>Project Description:</w:t>
+      </w:r>
       <w:r>
         <w:rPr>
           <w:rFonts w:ascii="Trebuchet MS" w:hAnsi="Trebuchet MS"/>
@@ -161,25 +149,41 @@
           <w:sz w:val="24"/>
           <w:szCs w:val="24"/>
         </w:rPr>
-        <w:t xml:space="preserve">‘Ludo’. A </w:t>
-      </w:r>
-      <w:proofErr w:type="spellStart"/>
-      <w:r>
-        <w:rPr>
-          <w:rFonts w:ascii="Trebuchet MS" w:hAnsi="Trebuchet MS"/>
-          <w:sz w:val="24"/>
-          <w:szCs w:val="24"/>
-        </w:rPr>
-        <w:t>ludo</w:t>
-      </w:r>
-      <w:proofErr w:type="spellEnd"/>
-      <w:r>
-        <w:rPr>
-          <w:rFonts w:ascii="Trebuchet MS" w:hAnsi="Trebuchet MS"/>
-          <w:sz w:val="24"/>
-          <w:szCs w:val="24"/>
-        </w:rPr>
-        <w:t xml:space="preserve"> is a game where the player rolls his/her dice and move the pieces accordingly. Objective of the game is to move all the pieces home before the other player.</w:t>
+        <w:t>‘Ludo’. A ludo is a game where the player rolls his/her dice and move the pieces accordingly. Objective of the game is to move all the pieces home before the other player</w:t>
+      </w:r>
+      <w:r>
+        <w:rPr>
+          <w:rFonts w:ascii="Trebuchet MS" w:hAnsi="Trebuchet MS"/>
+          <w:sz w:val="24"/>
+          <w:szCs w:val="24"/>
+        </w:rPr>
+        <w:t xml:space="preserve"> using a track that has 52 spaces</w:t>
+      </w:r>
+      <w:r>
+        <w:rPr>
+          <w:rFonts w:ascii="Trebuchet MS" w:hAnsi="Trebuchet MS"/>
+          <w:sz w:val="24"/>
+          <w:szCs w:val="24"/>
+        </w:rPr>
+        <w:t>.</w:t>
+      </w:r>
+      <w:r>
+        <w:rPr>
+          <w:rFonts w:ascii="Trebuchet MS" w:hAnsi="Trebuchet MS"/>
+          <w:sz w:val="24"/>
+          <w:szCs w:val="24"/>
+        </w:rPr>
+        <w:t xml:space="preserve"> The game starts when a player scores a six on the dice. A player can capture an opponent’s pawn anytime one lands on the top of the</w:t>
+      </w:r>
+      <w:bookmarkStart w:id="0" w:name="_GoBack"/>
+      <w:bookmarkEnd w:id="0"/>
+      <w:r>
+        <w:rPr>
+          <w:rFonts w:ascii="Trebuchet MS" w:hAnsi="Trebuchet MS"/>
+          <w:sz w:val="24"/>
+          <w:szCs w:val="24"/>
+        </w:rPr>
+        <w:t xml:space="preserve"> opponent’s pawn, which goes back to the starting point.</w:t>
       </w:r>
       <w:r>
         <w:rPr>
@@ -238,43 +242,7 @@
           <w:szCs w:val="24"/>
         </w:rPr>
         <w:br/>
-        <w:t xml:space="preserve">I’ll be making use of the </w:t>
-      </w:r>
-      <w:proofErr w:type="spellStart"/>
-      <w:r>
-        <w:rPr>
-          <w:rFonts w:ascii="Trebuchet MS" w:hAnsi="Trebuchet MS"/>
-          <w:sz w:val="24"/>
-          <w:szCs w:val="24"/>
-        </w:rPr>
-        <w:t>PyGame</w:t>
-      </w:r>
-      <w:proofErr w:type="spellEnd"/>
-      <w:r>
-        <w:rPr>
-          <w:rFonts w:ascii="Trebuchet MS" w:hAnsi="Trebuchet MS"/>
-          <w:sz w:val="24"/>
-          <w:szCs w:val="24"/>
-        </w:rPr>
-        <w:t xml:space="preserve"> and </w:t>
-      </w:r>
-      <w:proofErr w:type="spellStart"/>
-      <w:r>
-        <w:rPr>
-          <w:rFonts w:ascii="Trebuchet MS" w:hAnsi="Trebuchet MS"/>
-          <w:sz w:val="24"/>
-          <w:szCs w:val="24"/>
-        </w:rPr>
-        <w:t>Tkinter</w:t>
-      </w:r>
-      <w:proofErr w:type="spellEnd"/>
-      <w:r>
-        <w:rPr>
-          <w:rFonts w:ascii="Trebuchet MS" w:hAnsi="Trebuchet MS"/>
-          <w:sz w:val="24"/>
-          <w:szCs w:val="24"/>
-        </w:rPr>
-        <w:t xml:space="preserve"> libraries mostly, and possibly some other ones to aid me in certain tasks.</w:t>
+        <w:t>I’ll be making use of the PyGame and Tkinter libraries mostly, and possibly some other ones to aid me in certain tasks.</w:t>
       </w:r>
       <w:r>
         <w:rPr>
@@ -605,9 +573,8 @@
           <w:sz w:val="24"/>
           <w:szCs w:val="24"/>
         </w:rPr>
-        <w:t xml:space="preserve">As </w:t>
-      </w:r>
-      <w:proofErr w:type="spellStart"/>
+        <w:t>As ludo needs even number of p</w:t>
+      </w:r>
       <w:r>
         <w:rPr>
           <w:rFonts w:ascii="Trebuchet MS" w:hAnsi="Trebuchet MS"/>
@@ -615,46 +582,7 @@
           <w:sz w:val="24"/>
           <w:szCs w:val="24"/>
         </w:rPr>
-        <w:t>ludo</w:t>
-      </w:r>
-      <w:proofErr w:type="spellEnd"/>
-      <w:r>
-        <w:rPr>
-          <w:rFonts w:ascii="Trebuchet MS" w:hAnsi="Trebuchet MS"/>
-          <w:bCs/>
-          <w:sz w:val="24"/>
-          <w:szCs w:val="24"/>
-        </w:rPr>
-        <w:t xml:space="preserve"> needs even number of </w:t>
-      </w:r>
-      <w:proofErr w:type="gramStart"/>
-      <w:r>
-        <w:rPr>
-          <w:rFonts w:ascii="Trebuchet MS" w:hAnsi="Trebuchet MS"/>
-          <w:bCs/>
-          <w:sz w:val="24"/>
-          <w:szCs w:val="24"/>
-        </w:rPr>
-        <w:t>p</w:t>
-      </w:r>
-      <w:r>
-        <w:rPr>
-          <w:rFonts w:ascii="Trebuchet MS" w:hAnsi="Trebuchet MS"/>
-          <w:bCs/>
-          <w:sz w:val="24"/>
-          <w:szCs w:val="24"/>
-        </w:rPr>
-        <w:t>layers</w:t>
-      </w:r>
-      <w:proofErr w:type="gramEnd"/>
-      <w:r>
-        <w:rPr>
-          <w:rFonts w:ascii="Trebuchet MS" w:hAnsi="Trebuchet MS"/>
-          <w:bCs/>
-          <w:sz w:val="24"/>
-          <w:szCs w:val="24"/>
-        </w:rPr>
-        <w:t xml:space="preserve"> so if there are odd number of players, computer (AI) will play as the other player.</w:t>
+        <w:t>layers so if there are odd number of players, computer (AI) will play as the other player.</w:t>
       </w:r>
     </w:p>
     <w:p>
@@ -699,8 +627,6 @@
         </w:rPr>
         <w:t>The graphics is supposed to be good and the game is supposed to be user friendly.</w:t>
       </w:r>
-      <w:bookmarkStart w:id="0" w:name="_GoBack"/>
-      <w:bookmarkEnd w:id="0"/>
     </w:p>
     <w:p>
       <w:pPr>
